--- a/leetcode刷题经验.docx
+++ b/leetcode刷题经验.docx
@@ -1,15 +1,373 @@
 
 <file path=word/document.xml><?xml version="1.0" encoding="utf-8"?>
-<w:document xmlns:wpc="http://schemas.microsoft.com/office/word/2010/wordprocessingCanvas" xmlns:mc="http://schemas.openxmlformats.org/markup-compatibility/2006" xmlns:o="urn:schemas-microsoft-com:office:office" xmlns:r="http://schemas.openxmlformats.org/officeDocument/2006/relationships" xmlns:m="http://schemas.openxmlformats.org/officeDocument/2006/math" xmlns:v="urn:schemas-microsoft-com:vml" xmlns:wp14="http://schemas.microsoft.com/office/word/2010/wordprocessingDrawing" xmlns:wp="http://schemas.openxmlformats.org/drawingml/2006/wordprocessingDrawing" xmlns:w10="urn:schemas-microsoft-com:office:word" xmlns:w="http://schemas.openxmlformats.org/wordprocessingml/2006/main" xmlns:w14="http://schemas.microsoft.com/office/word/2010/wordml" xmlns:w15="http://schemas.microsoft.com/office/word/2012/wordml" xmlns:wpg="http://schemas.microsoft.com/office/word/2010/wordprocessingGroup" xmlns:wpi="http://schemas.microsoft.com/office/word/2010/wordprocessingInk" xmlns:wne="http://schemas.microsoft.com/office/word/2006/wordml" xmlns:wps="http://schemas.microsoft.com/office/word/2010/wordprocessingShape" mc:Ignorable="w14 w15 wp14">
+<w:document xmlns:wpc="http://schemas.microsoft.com/office/word/2010/wordprocessingCanvas" xmlns:cx="http://schemas.microsoft.com/office/drawing/2014/chartex" xmlns:cx1="http://schemas.microsoft.com/office/drawing/2015/9/8/chartex" xmlns:cx2="http://schemas.microsoft.com/office/drawing/2015/10/21/chartex" xmlns:cx3="http://schemas.microsoft.com/office/drawing/2016/5/9/chartex" xmlns:cx4="http://schemas.microsoft.com/office/drawing/2016/5/10/chartex" xmlns:cx5="http://schemas.microsoft.com/office/drawing/2016/5/11/chartex" xmlns:cx6="http://schemas.microsoft.com/office/drawing/2016/5/12/chartex" xmlns:cx7="http://schemas.microsoft.com/office/drawing/2016/5/13/chartex" xmlns:cx8="http://schemas.microsoft.com/office/drawing/2016/5/14/chartex" xmlns:mc="http://schemas.openxmlformats.org/markup-compatibility/2006" xmlns:aink="http://schemas.microsoft.com/office/drawing/2016/ink" xmlns:am3d="http://schemas.microsoft.com/office/drawing/2017/model3d" xmlns:o="urn:schemas-microsoft-com:office:office" xmlns:r="http://schemas.openxmlformats.org/officeDocument/2006/relationships" xmlns:m="http://schemas.openxmlformats.org/officeDocument/2006/math" xmlns:v="urn:schemas-microsoft-com:vml" xmlns:wp14="http://schemas.microsoft.com/office/word/2010/wordprocessingDrawing" xmlns:wp="http://schemas.openxmlformats.org/drawingml/2006/wordprocessingDrawing" xmlns:w10="urn:schemas-microsoft-com:office:word" xmlns:w="http://schemas.openxmlformats.org/wordprocessingml/2006/main" xmlns:w14="http://schemas.microsoft.com/office/word/2010/wordml" xmlns:w15="http://schemas.microsoft.com/office/word/2012/wordml" xmlns:w16cid="http://schemas.microsoft.com/office/word/2016/wordml/cid" xmlns:w16se="http://schemas.microsoft.com/office/word/2015/wordml/symex" xmlns:wpg="http://schemas.microsoft.com/office/word/2010/wordprocessingGroup" xmlns:wpi="http://schemas.microsoft.com/office/word/2010/wordprocessingInk" xmlns:wne="http://schemas.microsoft.com/office/word/2006/wordml" xmlns:wps="http://schemas.microsoft.com/office/word/2010/wordprocessingShape" mc:Ignorable="w14 w15 w16se w16cid wp14">
   <w:body>
+    <w:p>
+      <w:pPr>
+        <w:pStyle w:val="1"/>
+      </w:pPr>
+      <w:r>
+        <w:t>J</w:t>
+      </w:r>
+      <w:r>
+        <w:rPr>
+          <w:rFonts w:hint="eastAsia"/>
+        </w:rPr>
+        <w:t>ava语法及</w:t>
+      </w:r>
+      <w:proofErr w:type="spellStart"/>
+      <w:r>
+        <w:rPr>
+          <w:rFonts w:hint="eastAsia"/>
+        </w:rPr>
+        <w:t>api</w:t>
+      </w:r>
+      <w:proofErr w:type="spellEnd"/>
+      <w:r>
+        <w:rPr>
+          <w:rFonts w:hint="eastAsia"/>
+        </w:rPr>
+        <w:t>使用</w:t>
+      </w:r>
+    </w:p>
+    <w:p>
+      <w:pPr>
+        <w:pStyle w:val="2"/>
+      </w:pPr>
+      <w:r>
+        <w:rPr>
+          <w:rFonts w:hint="eastAsia"/>
+        </w:rPr>
+        <w:t>字符串操作</w:t>
+      </w:r>
+    </w:p>
+    <w:p>
+      <w:pPr>
+        <w:pStyle w:val="a3"/>
+        <w:numPr>
+          <w:ilvl w:val="0"/>
+          <w:numId w:val="5"/>
+        </w:numPr>
+        <w:ind w:firstLineChars="0"/>
+      </w:pPr>
+      <w:r>
+        <w:rPr>
+          <w:rFonts w:hint="eastAsia"/>
+        </w:rPr>
+        <w:t>int</w:t>
+      </w:r>
+      <w:r>
+        <w:rPr>
+          <w:rFonts w:hint="eastAsia"/>
+        </w:rPr>
+        <w:t>转为为</w:t>
+      </w:r>
+      <w:r>
+        <w:t>String</w:t>
+      </w:r>
+    </w:p>
+    <w:p>
+      <w:pPr>
+        <w:pStyle w:val="a3"/>
+        <w:ind w:left="780" w:firstLineChars="0" w:firstLine="60"/>
+        <w:rPr>
+          <w:rFonts w:hint="eastAsia"/>
+        </w:rPr>
+      </w:pPr>
+      <w:proofErr w:type="spellStart"/>
+      <w:proofErr w:type="gramStart"/>
+      <w:r>
+        <w:rPr>
+          <w:rFonts w:ascii="Consolas" w:hAnsi="Consolas" w:cs="Consolas" w:hint="eastAsia"/>
+          <w:color w:val="000000"/>
+          <w:kern w:val="0"/>
+          <w:sz w:val="20"/>
+          <w:szCs w:val="20"/>
+          <w:shd w:val="clear" w:color="auto" w:fill="E8F2FE"/>
+        </w:rPr>
+        <w:t>ex</w:t>
+      </w:r>
+      <w:r>
+        <w:rPr>
+          <w:rFonts w:ascii="Consolas" w:hAnsi="Consolas" w:cs="Consolas"/>
+          <w:color w:val="000000"/>
+          <w:kern w:val="0"/>
+          <w:sz w:val="20"/>
+          <w:szCs w:val="20"/>
+          <w:shd w:val="clear" w:color="auto" w:fill="E8F2FE"/>
+        </w:rPr>
+        <w:t>:</w:t>
+      </w:r>
+      <w:r>
+        <w:rPr>
+          <w:rFonts w:ascii="Consolas" w:hAnsi="Consolas" w:cs="Consolas"/>
+          <w:color w:val="000000"/>
+          <w:kern w:val="0"/>
+          <w:sz w:val="20"/>
+          <w:szCs w:val="20"/>
+          <w:shd w:val="clear" w:color="auto" w:fill="E8F2FE"/>
+        </w:rPr>
+        <w:t>String</w:t>
+      </w:r>
+      <w:proofErr w:type="spellEnd"/>
+      <w:proofErr w:type="gramEnd"/>
+      <w:r>
+        <w:rPr>
+          <w:rFonts w:ascii="Consolas" w:hAnsi="Consolas" w:cs="Consolas"/>
+          <w:color w:val="000000"/>
+          <w:kern w:val="0"/>
+          <w:sz w:val="20"/>
+          <w:szCs w:val="20"/>
+          <w:shd w:val="clear" w:color="auto" w:fill="E8F2FE"/>
+        </w:rPr>
+        <w:t xml:space="preserve"> </w:t>
+      </w:r>
+      <w:r>
+        <w:rPr>
+          <w:rFonts w:ascii="Consolas" w:hAnsi="Consolas" w:cs="Consolas"/>
+          <w:color w:val="6A3E3E"/>
+          <w:kern w:val="0"/>
+          <w:sz w:val="20"/>
+          <w:szCs w:val="20"/>
+          <w:shd w:val="clear" w:color="auto" w:fill="E8F2FE"/>
+        </w:rPr>
+        <w:t>str</w:t>
+      </w:r>
+      <w:r>
+        <w:rPr>
+          <w:rFonts w:ascii="Consolas" w:hAnsi="Consolas" w:cs="Consolas"/>
+          <w:color w:val="000000"/>
+          <w:kern w:val="0"/>
+          <w:sz w:val="20"/>
+          <w:szCs w:val="20"/>
+          <w:shd w:val="clear" w:color="auto" w:fill="E8F2FE"/>
+        </w:rPr>
+        <w:t xml:space="preserve"> =</w:t>
+      </w:r>
+      <w:proofErr w:type="spellStart"/>
+      <w:r>
+        <w:rPr>
+          <w:rFonts w:ascii="Consolas" w:hAnsi="Consolas" w:cs="Consolas"/>
+          <w:color w:val="000000"/>
+          <w:kern w:val="0"/>
+          <w:sz w:val="20"/>
+          <w:szCs w:val="20"/>
+          <w:shd w:val="clear" w:color="auto" w:fill="E8F2FE"/>
+        </w:rPr>
+        <w:t>String.</w:t>
+      </w:r>
+      <w:r>
+        <w:rPr>
+          <w:rFonts w:ascii="Consolas" w:hAnsi="Consolas" w:cs="Consolas"/>
+          <w:i/>
+          <w:iCs/>
+          <w:color w:val="000000"/>
+          <w:kern w:val="0"/>
+          <w:sz w:val="20"/>
+          <w:szCs w:val="20"/>
+          <w:shd w:val="clear" w:color="auto" w:fill="E8F2FE"/>
+        </w:rPr>
+        <w:t>valueOf</w:t>
+      </w:r>
+      <w:proofErr w:type="spellEnd"/>
+      <w:r>
+        <w:rPr>
+          <w:rFonts w:ascii="Consolas" w:hAnsi="Consolas" w:cs="Consolas"/>
+          <w:color w:val="000000"/>
+          <w:kern w:val="0"/>
+          <w:sz w:val="20"/>
+          <w:szCs w:val="20"/>
+          <w:shd w:val="clear" w:color="auto" w:fill="E8F2FE"/>
+        </w:rPr>
+        <w:t>(</w:t>
+      </w:r>
+      <w:r>
+        <w:rPr>
+          <w:rFonts w:ascii="Consolas" w:hAnsi="Consolas" w:cs="Consolas"/>
+          <w:color w:val="6A3E3E"/>
+          <w:kern w:val="0"/>
+          <w:sz w:val="20"/>
+          <w:szCs w:val="20"/>
+          <w:shd w:val="clear" w:color="auto" w:fill="E8F2FE"/>
+        </w:rPr>
+        <w:t>x</w:t>
+      </w:r>
+      <w:r>
+        <w:rPr>
+          <w:rFonts w:ascii="Consolas" w:hAnsi="Consolas" w:cs="Consolas"/>
+          <w:color w:val="000000"/>
+          <w:kern w:val="0"/>
+          <w:sz w:val="20"/>
+          <w:szCs w:val="20"/>
+          <w:shd w:val="clear" w:color="auto" w:fill="E8F2FE"/>
+        </w:rPr>
+        <w:t>);</w:t>
+      </w:r>
+    </w:p>
+    <w:p>
+      <w:pPr>
+        <w:pStyle w:val="a3"/>
+        <w:numPr>
+          <w:ilvl w:val="0"/>
+          <w:numId w:val="5"/>
+        </w:numPr>
+        <w:ind w:firstLineChars="0"/>
+      </w:pPr>
+      <w:r>
+        <w:t>String</w:t>
+      </w:r>
+      <w:r>
+        <w:rPr>
+          <w:rFonts w:hint="eastAsia"/>
+        </w:rPr>
+        <w:t>转为in</w:t>
+      </w:r>
+      <w:r>
+        <w:t>t</w:t>
+      </w:r>
+    </w:p>
+    <w:p>
+      <w:pPr>
+        <w:pStyle w:val="a3"/>
+        <w:ind w:left="780" w:firstLineChars="0" w:firstLine="0"/>
+        <w:rPr>
+          <w:rFonts w:hint="eastAsia"/>
+        </w:rPr>
+      </w:pPr>
+      <w:r>
+        <w:rPr>
+          <w:rFonts w:ascii="Consolas" w:hAnsi="Consolas" w:cs="Consolas"/>
+          <w:color w:val="6A3E3E"/>
+          <w:kern w:val="0"/>
+          <w:sz w:val="20"/>
+          <w:szCs w:val="20"/>
+          <w:shd w:val="clear" w:color="auto" w:fill="E8F2FE"/>
+        </w:rPr>
+        <w:t xml:space="preserve">Int </w:t>
+      </w:r>
+      <w:r>
+        <w:rPr>
+          <w:rFonts w:ascii="Consolas" w:hAnsi="Consolas" w:cs="Consolas"/>
+          <w:color w:val="6A3E3E"/>
+          <w:kern w:val="0"/>
+          <w:sz w:val="20"/>
+          <w:szCs w:val="20"/>
+          <w:shd w:val="clear" w:color="auto" w:fill="E8F2FE"/>
+        </w:rPr>
+        <w:t>result</w:t>
+      </w:r>
+      <w:r>
+        <w:rPr>
+          <w:rFonts w:ascii="Consolas" w:hAnsi="Consolas" w:cs="Consolas"/>
+          <w:color w:val="000000"/>
+          <w:kern w:val="0"/>
+          <w:sz w:val="20"/>
+          <w:szCs w:val="20"/>
+          <w:shd w:val="clear" w:color="auto" w:fill="E8F2FE"/>
+        </w:rPr>
+        <w:t>=</w:t>
+      </w:r>
+      <w:proofErr w:type="spellStart"/>
+      <w:r>
+        <w:rPr>
+          <w:rFonts w:ascii="Consolas" w:hAnsi="Consolas" w:cs="Consolas"/>
+          <w:color w:val="000000"/>
+          <w:kern w:val="0"/>
+          <w:sz w:val="20"/>
+          <w:szCs w:val="20"/>
+          <w:shd w:val="clear" w:color="auto" w:fill="E8F2FE"/>
+        </w:rPr>
+        <w:t>Integer.</w:t>
+      </w:r>
+      <w:r>
+        <w:rPr>
+          <w:rFonts w:ascii="Consolas" w:hAnsi="Consolas" w:cs="Consolas"/>
+          <w:i/>
+          <w:iCs/>
+          <w:color w:val="000000"/>
+          <w:kern w:val="0"/>
+          <w:sz w:val="20"/>
+          <w:szCs w:val="20"/>
+          <w:shd w:val="clear" w:color="auto" w:fill="E8F2FE"/>
+        </w:rPr>
+        <w:t>valueOf</w:t>
+      </w:r>
+      <w:proofErr w:type="spellEnd"/>
+      <w:r>
+        <w:rPr>
+          <w:rFonts w:ascii="Consolas" w:hAnsi="Consolas" w:cs="Consolas"/>
+          <w:color w:val="000000"/>
+          <w:kern w:val="0"/>
+          <w:sz w:val="20"/>
+          <w:szCs w:val="20"/>
+          <w:shd w:val="clear" w:color="auto" w:fill="E8F2FE"/>
+        </w:rPr>
+        <w:t>(</w:t>
+      </w:r>
+      <w:proofErr w:type="spellStart"/>
+      <w:r>
+        <w:rPr>
+          <w:rFonts w:ascii="Consolas" w:hAnsi="Consolas" w:cs="Consolas"/>
+          <w:color w:val="6A3E3E"/>
+          <w:kern w:val="0"/>
+          <w:sz w:val="20"/>
+          <w:szCs w:val="20"/>
+          <w:shd w:val="clear" w:color="auto" w:fill="E8F2FE"/>
+        </w:rPr>
+        <w:t>tem</w:t>
+      </w:r>
+      <w:proofErr w:type="spellEnd"/>
+      <w:r>
+        <w:rPr>
+          <w:rFonts w:ascii="Consolas" w:hAnsi="Consolas" w:cs="Consolas"/>
+          <w:color w:val="000000"/>
+          <w:kern w:val="0"/>
+          <w:sz w:val="20"/>
+          <w:szCs w:val="20"/>
+          <w:shd w:val="clear" w:color="auto" w:fill="E8F2FE"/>
+        </w:rPr>
+        <w:t>);</w:t>
+      </w:r>
+    </w:p>
+    <w:p>
+      <w:pPr>
+        <w:pStyle w:val="a3"/>
+        <w:numPr>
+          <w:ilvl w:val="0"/>
+          <w:numId w:val="5"/>
+        </w:numPr>
+        <w:ind w:firstLineChars="0"/>
+        <w:rPr>
+          <w:rFonts w:hint="eastAsia"/>
+        </w:rPr>
+      </w:pPr>
+      <w:bookmarkStart w:id="0" w:name="_GoBack"/>
+      <w:bookmarkEnd w:id="0"/>
+    </w:p>
+    <w:p>
+      <w:pPr>
+        <w:pStyle w:val="1"/>
+        <w:rPr>
+          <w:rFonts w:hint="eastAsia"/>
+        </w:rPr>
+      </w:pPr>
+      <w:r>
+        <w:rPr>
+          <w:rFonts w:hint="eastAsia"/>
+        </w:rPr>
+        <w:t>解题套路</w:t>
+      </w:r>
+    </w:p>
     <w:p>
       <w:pPr>
         <w:tabs>
           <w:tab w:val="left" w:pos="6887"/>
         </w:tabs>
-      </w:pPr>
-      <w:bookmarkStart w:id="0" w:name="_GoBack"/>
-      <w:bookmarkEnd w:id="0"/>
+        <w:ind w:firstLineChars="0" w:firstLine="0"/>
+        <w:rPr>
+          <w:rFonts w:hint="eastAsia"/>
+        </w:rPr>
+      </w:pPr>
     </w:p>
     <w:sectPr>
       <w:headerReference w:type="even" r:id="rId7"/>
@@ -27,36 +385,8 @@
 </w:document>
 </file>
 
-<file path=word/commentsIds.xml><?xml version="1.0" encoding="utf-8"?>
-<w16cid:commentsIds xmlns:wpc="http://schemas.microsoft.com/office/word/2010/wordprocessingCanvas" xmlns:cx="http://schemas.microsoft.com/office/drawing/2014/chartex" xmlns:cx1="http://schemas.microsoft.com/office/drawing/2015/9/8/chartex" xmlns:cx2="http://schemas.microsoft.com/office/drawing/2015/10/21/chartex" xmlns:cx3="http://schemas.microsoft.com/office/drawing/2016/5/9/chartex" xmlns:cx4="http://schemas.microsoft.com/office/drawing/2016/5/10/chartex" xmlns:cx5="http://schemas.microsoft.com/office/drawing/2016/5/11/chartex" xmlns:cx6="http://schemas.microsoft.com/office/drawing/2016/5/12/chartex" xmlns:cx7="http://schemas.microsoft.com/office/drawing/2016/5/13/chartex" xmlns:cx8="http://schemas.microsoft.com/office/drawing/2016/5/14/chartex" xmlns:mc="http://schemas.openxmlformats.org/markup-compatibility/2006" xmlns:aink="http://schemas.microsoft.com/office/drawing/2016/ink" xmlns:am3d="http://schemas.microsoft.com/office/drawing/2017/model3d" xmlns:o="urn:schemas-microsoft-com:office:office" xmlns:r="http://schemas.openxmlformats.org/officeDocument/2006/relationships" xmlns:m="http://schemas.openxmlformats.org/officeDocument/2006/math" xmlns:v="urn:schemas-microsoft-com:vml" xmlns:wp14="http://schemas.microsoft.com/office/word/2010/wordprocessingDrawing" xmlns:wp="http://schemas.openxmlformats.org/drawingml/2006/wordprocessingDrawing" xmlns:w10="urn:schemas-microsoft-com:office:word" xmlns:w="http://schemas.openxmlformats.org/wordprocessingml/2006/main" xmlns:w14="http://schemas.microsoft.com/office/word/2010/wordml" xmlns:w15="http://schemas.microsoft.com/office/word/2012/wordml" xmlns:w16cid="http://schemas.microsoft.com/office/word/2016/wordml/cid" xmlns:w16se="http://schemas.microsoft.com/office/word/2015/wordml/symex" xmlns:wpg="http://schemas.microsoft.com/office/word/2010/wordprocessingGroup" xmlns:wpi="http://schemas.microsoft.com/office/word/2010/wordprocessingInk" xmlns:wne="http://schemas.microsoft.com/office/word/2006/wordml" xmlns:wps="http://schemas.microsoft.com/office/word/2010/wordprocessingShape" mc:Ignorable="w14 w15 w16se w16cid wp14">
-  <w16cid:commentId w16cid:paraId="376D2F9B" w16cid:durableId="1EFDB34C"/>
-  <w16cid:commentId w16cid:paraId="7E842657" w16cid:durableId="1F06F3CF"/>
-  <w16cid:commentId w16cid:paraId="6EE66E54" w16cid:durableId="1EFDBE0C"/>
-  <w16cid:commentId w16cid:paraId="1E0D1F2C" w16cid:durableId="1EFDC1C9"/>
-  <w16cid:commentId w16cid:paraId="22B0D737" w16cid:durableId="1EFDC488"/>
-  <w16cid:commentId w16cid:paraId="1B430552" w16cid:durableId="1EFDC57C"/>
-  <w16cid:commentId w16cid:paraId="41228CCE" w16cid:durableId="1EFDC610"/>
-  <w16cid:commentId w16cid:paraId="29FFE470" w16cid:durableId="1EFDC628"/>
-  <w16cid:commentId w16cid:paraId="5DCCC9D5" w16cid:durableId="1EFDD6FD"/>
-  <w16cid:commentId w16cid:paraId="2A3EA336" w16cid:durableId="1EFDD77D"/>
-  <w16cid:commentId w16cid:paraId="2140DB8F" w16cid:durableId="1EFDDEDA"/>
-  <w16cid:commentId w16cid:paraId="398D17C8" w16cid:durableId="1EFDDF09"/>
-  <w16cid:commentId w16cid:paraId="593FEB64" w16cid:durableId="1EFDDF0A"/>
-  <w16cid:commentId w16cid:paraId="23047C99" w16cid:durableId="1EFDE287"/>
-  <w16cid:commentId w16cid:paraId="3EB8DC40" w16cid:durableId="1F06FB7A"/>
-  <w16cid:commentId w16cid:paraId="1F4789CE" w16cid:durableId="1F070551"/>
-  <w16cid:commentId w16cid:paraId="6822EC1A" w16cid:durableId="1F0708CF"/>
-  <w16cid:commentId w16cid:paraId="5B3E5E3A" w16cid:durableId="1F0816F1"/>
-  <w16cid:commentId w16cid:paraId="38F91F85" w16cid:durableId="1F08180B"/>
-  <w16cid:commentId w16cid:paraId="6E3BBC59" w16cid:durableId="1F08180C"/>
-  <w16cid:commentId w16cid:paraId="2FC02A1B" w16cid:durableId="1F081A4E"/>
-  <w16cid:commentId w16cid:paraId="261B64D2" w16cid:durableId="1F081A6C"/>
-  <w16cid:commentId w16cid:paraId="24AE322E" w16cid:durableId="1F083EEF"/>
-</w16cid:commentsIds>
-</file>
-
 <file path=word/endnotes.xml><?xml version="1.0" encoding="utf-8"?>
-<w:endnotes xmlns:wpc="http://schemas.microsoft.com/office/word/2010/wordprocessingCanvas" xmlns:mc="http://schemas.openxmlformats.org/markup-compatibility/2006" xmlns:o="urn:schemas-microsoft-com:office:office" xmlns:r="http://schemas.openxmlformats.org/officeDocument/2006/relationships" xmlns:m="http://schemas.openxmlformats.org/officeDocument/2006/math" xmlns:v="urn:schemas-microsoft-com:vml" xmlns:wp14="http://schemas.microsoft.com/office/word/2010/wordprocessingDrawing" xmlns:wp="http://schemas.openxmlformats.org/drawingml/2006/wordprocessingDrawing" xmlns:w10="urn:schemas-microsoft-com:office:word" xmlns:w="http://schemas.openxmlformats.org/wordprocessingml/2006/main" xmlns:w14="http://schemas.microsoft.com/office/word/2010/wordml" xmlns:w15="http://schemas.microsoft.com/office/word/2012/wordml" xmlns:wpg="http://schemas.microsoft.com/office/word/2010/wordprocessingGroup" xmlns:wpi="http://schemas.microsoft.com/office/word/2010/wordprocessingInk" xmlns:wne="http://schemas.microsoft.com/office/word/2006/wordml" xmlns:wps="http://schemas.microsoft.com/office/word/2010/wordprocessingShape" mc:Ignorable="w14 w15 wp14">
+<w:endnotes xmlns:wpc="http://schemas.microsoft.com/office/word/2010/wordprocessingCanvas" xmlns:cx="http://schemas.microsoft.com/office/drawing/2014/chartex" xmlns:cx1="http://schemas.microsoft.com/office/drawing/2015/9/8/chartex" xmlns:cx2="http://schemas.microsoft.com/office/drawing/2015/10/21/chartex" xmlns:cx3="http://schemas.microsoft.com/office/drawing/2016/5/9/chartex" xmlns:cx4="http://schemas.microsoft.com/office/drawing/2016/5/10/chartex" xmlns:cx5="http://schemas.microsoft.com/office/drawing/2016/5/11/chartex" xmlns:cx6="http://schemas.microsoft.com/office/drawing/2016/5/12/chartex" xmlns:cx7="http://schemas.microsoft.com/office/drawing/2016/5/13/chartex" xmlns:cx8="http://schemas.microsoft.com/office/drawing/2016/5/14/chartex" xmlns:mc="http://schemas.openxmlformats.org/markup-compatibility/2006" xmlns:aink="http://schemas.microsoft.com/office/drawing/2016/ink" xmlns:am3d="http://schemas.microsoft.com/office/drawing/2017/model3d" xmlns:o="urn:schemas-microsoft-com:office:office" xmlns:r="http://schemas.openxmlformats.org/officeDocument/2006/relationships" xmlns:m="http://schemas.openxmlformats.org/officeDocument/2006/math" xmlns:v="urn:schemas-microsoft-com:vml" xmlns:wp14="http://schemas.microsoft.com/office/word/2010/wordprocessingDrawing" xmlns:wp="http://schemas.openxmlformats.org/drawingml/2006/wordprocessingDrawing" xmlns:w10="urn:schemas-microsoft-com:office:word" xmlns:w="http://schemas.openxmlformats.org/wordprocessingml/2006/main" xmlns:w14="http://schemas.microsoft.com/office/word/2010/wordml" xmlns:w15="http://schemas.microsoft.com/office/word/2012/wordml" xmlns:w16cid="http://schemas.microsoft.com/office/word/2016/wordml/cid" xmlns:w16se="http://schemas.microsoft.com/office/word/2015/wordml/symex" xmlns:wpg="http://schemas.microsoft.com/office/word/2010/wordprocessingGroup" xmlns:wpi="http://schemas.microsoft.com/office/word/2010/wordprocessingInk" xmlns:wne="http://schemas.microsoft.com/office/word/2006/wordml" xmlns:wps="http://schemas.microsoft.com/office/word/2010/wordprocessingShape" mc:Ignorable="w14 w15 w16se w16cid wp14">
   <w:endnote w:type="separator" w:id="-1">
     <w:p>
       <w:r>
@@ -75,10 +405,10 @@
 </file>
 
 <file path=word/footer1.xml><?xml version="1.0" encoding="utf-8"?>
-<w:ftr xmlns:wpc="http://schemas.microsoft.com/office/word/2010/wordprocessingCanvas" xmlns:mc="http://schemas.openxmlformats.org/markup-compatibility/2006" xmlns:o="urn:schemas-microsoft-com:office:office" xmlns:r="http://schemas.openxmlformats.org/officeDocument/2006/relationships" xmlns:m="http://schemas.openxmlformats.org/officeDocument/2006/math" xmlns:v="urn:schemas-microsoft-com:vml" xmlns:wp14="http://schemas.microsoft.com/office/word/2010/wordprocessingDrawing" xmlns:wp="http://schemas.openxmlformats.org/drawingml/2006/wordprocessingDrawing" xmlns:w10="urn:schemas-microsoft-com:office:word" xmlns:w="http://schemas.openxmlformats.org/wordprocessingml/2006/main" xmlns:w14="http://schemas.microsoft.com/office/word/2010/wordml" xmlns:w15="http://schemas.microsoft.com/office/word/2012/wordml" xmlns:wpg="http://schemas.microsoft.com/office/word/2010/wordprocessingGroup" xmlns:wpi="http://schemas.microsoft.com/office/word/2010/wordprocessingInk" xmlns:wne="http://schemas.microsoft.com/office/word/2006/wordml" xmlns:wps="http://schemas.microsoft.com/office/word/2010/wordprocessingShape" mc:Ignorable="w14 w15 wp14">
+<w:ftr xmlns:wpc="http://schemas.microsoft.com/office/word/2010/wordprocessingCanvas" xmlns:cx="http://schemas.microsoft.com/office/drawing/2014/chartex" xmlns:cx1="http://schemas.microsoft.com/office/drawing/2015/9/8/chartex" xmlns:cx2="http://schemas.microsoft.com/office/drawing/2015/10/21/chartex" xmlns:cx3="http://schemas.microsoft.com/office/drawing/2016/5/9/chartex" xmlns:cx4="http://schemas.microsoft.com/office/drawing/2016/5/10/chartex" xmlns:cx5="http://schemas.microsoft.com/office/drawing/2016/5/11/chartex" xmlns:cx6="http://schemas.microsoft.com/office/drawing/2016/5/12/chartex" xmlns:cx7="http://schemas.microsoft.com/office/drawing/2016/5/13/chartex" xmlns:cx8="http://schemas.microsoft.com/office/drawing/2016/5/14/chartex" xmlns:mc="http://schemas.openxmlformats.org/markup-compatibility/2006" xmlns:aink="http://schemas.microsoft.com/office/drawing/2016/ink" xmlns:am3d="http://schemas.microsoft.com/office/drawing/2017/model3d" xmlns:o="urn:schemas-microsoft-com:office:office" xmlns:r="http://schemas.openxmlformats.org/officeDocument/2006/relationships" xmlns:m="http://schemas.openxmlformats.org/officeDocument/2006/math" xmlns:v="urn:schemas-microsoft-com:vml" xmlns:wp14="http://schemas.microsoft.com/office/word/2010/wordprocessingDrawing" xmlns:wp="http://schemas.openxmlformats.org/drawingml/2006/wordprocessingDrawing" xmlns:w10="urn:schemas-microsoft-com:office:word" xmlns:w="http://schemas.openxmlformats.org/wordprocessingml/2006/main" xmlns:w14="http://schemas.microsoft.com/office/word/2010/wordml" xmlns:w15="http://schemas.microsoft.com/office/word/2012/wordml" xmlns:w16cid="http://schemas.microsoft.com/office/word/2016/wordml/cid" xmlns:w16se="http://schemas.microsoft.com/office/word/2015/wordml/symex" xmlns:wpg="http://schemas.microsoft.com/office/word/2010/wordprocessingGroup" xmlns:wpi="http://schemas.microsoft.com/office/word/2010/wordprocessingInk" xmlns:wne="http://schemas.microsoft.com/office/word/2006/wordml" xmlns:wps="http://schemas.microsoft.com/office/word/2010/wordprocessingShape" mc:Ignorable="w14 w15 w16se w16cid wp14">
   <w:p>
     <w:pPr>
-      <w:pStyle w:val="a9"/>
+      <w:pStyle w:val="ad"/>
       <w:ind w:firstLine="360"/>
     </w:pPr>
   </w:p>
@@ -86,10 +416,10 @@
 </file>
 
 <file path=word/footer2.xml><?xml version="1.0" encoding="utf-8"?>
-<w:ftr xmlns:wpc="http://schemas.microsoft.com/office/word/2010/wordprocessingCanvas" xmlns:mc="http://schemas.openxmlformats.org/markup-compatibility/2006" xmlns:o="urn:schemas-microsoft-com:office:office" xmlns:r="http://schemas.openxmlformats.org/officeDocument/2006/relationships" xmlns:m="http://schemas.openxmlformats.org/officeDocument/2006/math" xmlns:v="urn:schemas-microsoft-com:vml" xmlns:wp14="http://schemas.microsoft.com/office/word/2010/wordprocessingDrawing" xmlns:wp="http://schemas.openxmlformats.org/drawingml/2006/wordprocessingDrawing" xmlns:w10="urn:schemas-microsoft-com:office:word" xmlns:w="http://schemas.openxmlformats.org/wordprocessingml/2006/main" xmlns:w14="http://schemas.microsoft.com/office/word/2010/wordml" xmlns:w15="http://schemas.microsoft.com/office/word/2012/wordml" xmlns:wpg="http://schemas.microsoft.com/office/word/2010/wordprocessingGroup" xmlns:wpi="http://schemas.microsoft.com/office/word/2010/wordprocessingInk" xmlns:wne="http://schemas.microsoft.com/office/word/2006/wordml" xmlns:wps="http://schemas.microsoft.com/office/word/2010/wordprocessingShape" mc:Ignorable="w14 w15 wp14">
+<w:ftr xmlns:wpc="http://schemas.microsoft.com/office/word/2010/wordprocessingCanvas" xmlns:cx="http://schemas.microsoft.com/office/drawing/2014/chartex" xmlns:cx1="http://schemas.microsoft.com/office/drawing/2015/9/8/chartex" xmlns:cx2="http://schemas.microsoft.com/office/drawing/2015/10/21/chartex" xmlns:cx3="http://schemas.microsoft.com/office/drawing/2016/5/9/chartex" xmlns:cx4="http://schemas.microsoft.com/office/drawing/2016/5/10/chartex" xmlns:cx5="http://schemas.microsoft.com/office/drawing/2016/5/11/chartex" xmlns:cx6="http://schemas.microsoft.com/office/drawing/2016/5/12/chartex" xmlns:cx7="http://schemas.microsoft.com/office/drawing/2016/5/13/chartex" xmlns:cx8="http://schemas.microsoft.com/office/drawing/2016/5/14/chartex" xmlns:mc="http://schemas.openxmlformats.org/markup-compatibility/2006" xmlns:aink="http://schemas.microsoft.com/office/drawing/2016/ink" xmlns:am3d="http://schemas.microsoft.com/office/drawing/2017/model3d" xmlns:o="urn:schemas-microsoft-com:office:office" xmlns:r="http://schemas.openxmlformats.org/officeDocument/2006/relationships" xmlns:m="http://schemas.openxmlformats.org/officeDocument/2006/math" xmlns:v="urn:schemas-microsoft-com:vml" xmlns:wp14="http://schemas.microsoft.com/office/word/2010/wordprocessingDrawing" xmlns:wp="http://schemas.openxmlformats.org/drawingml/2006/wordprocessingDrawing" xmlns:w10="urn:schemas-microsoft-com:office:word" xmlns:w="http://schemas.openxmlformats.org/wordprocessingml/2006/main" xmlns:w14="http://schemas.microsoft.com/office/word/2010/wordml" xmlns:w15="http://schemas.microsoft.com/office/word/2012/wordml" xmlns:w16cid="http://schemas.microsoft.com/office/word/2016/wordml/cid" xmlns:w16se="http://schemas.microsoft.com/office/word/2015/wordml/symex" xmlns:wpg="http://schemas.microsoft.com/office/word/2010/wordprocessingGroup" xmlns:wpi="http://schemas.microsoft.com/office/word/2010/wordprocessingInk" xmlns:wne="http://schemas.microsoft.com/office/word/2006/wordml" xmlns:wps="http://schemas.microsoft.com/office/word/2010/wordprocessingShape" mc:Ignorable="w14 w15 w16se w16cid wp14">
   <w:p>
     <w:pPr>
-      <w:pStyle w:val="a9"/>
+      <w:pStyle w:val="ad"/>
       <w:ind w:firstLine="360"/>
     </w:pPr>
   </w:p>
@@ -97,10 +427,10 @@
 </file>
 
 <file path=word/footer3.xml><?xml version="1.0" encoding="utf-8"?>
-<w:ftr xmlns:wpc="http://schemas.microsoft.com/office/word/2010/wordprocessingCanvas" xmlns:mc="http://schemas.openxmlformats.org/markup-compatibility/2006" xmlns:o="urn:schemas-microsoft-com:office:office" xmlns:r="http://schemas.openxmlformats.org/officeDocument/2006/relationships" xmlns:m="http://schemas.openxmlformats.org/officeDocument/2006/math" xmlns:v="urn:schemas-microsoft-com:vml" xmlns:wp14="http://schemas.microsoft.com/office/word/2010/wordprocessingDrawing" xmlns:wp="http://schemas.openxmlformats.org/drawingml/2006/wordprocessingDrawing" xmlns:w10="urn:schemas-microsoft-com:office:word" xmlns:w="http://schemas.openxmlformats.org/wordprocessingml/2006/main" xmlns:w14="http://schemas.microsoft.com/office/word/2010/wordml" xmlns:w15="http://schemas.microsoft.com/office/word/2012/wordml" xmlns:wpg="http://schemas.microsoft.com/office/word/2010/wordprocessingGroup" xmlns:wpi="http://schemas.microsoft.com/office/word/2010/wordprocessingInk" xmlns:wne="http://schemas.microsoft.com/office/word/2006/wordml" xmlns:wps="http://schemas.microsoft.com/office/word/2010/wordprocessingShape" mc:Ignorable="w14 w15 wp14">
+<w:ftr xmlns:wpc="http://schemas.microsoft.com/office/word/2010/wordprocessingCanvas" xmlns:cx="http://schemas.microsoft.com/office/drawing/2014/chartex" xmlns:cx1="http://schemas.microsoft.com/office/drawing/2015/9/8/chartex" xmlns:cx2="http://schemas.microsoft.com/office/drawing/2015/10/21/chartex" xmlns:cx3="http://schemas.microsoft.com/office/drawing/2016/5/9/chartex" xmlns:cx4="http://schemas.microsoft.com/office/drawing/2016/5/10/chartex" xmlns:cx5="http://schemas.microsoft.com/office/drawing/2016/5/11/chartex" xmlns:cx6="http://schemas.microsoft.com/office/drawing/2016/5/12/chartex" xmlns:cx7="http://schemas.microsoft.com/office/drawing/2016/5/13/chartex" xmlns:cx8="http://schemas.microsoft.com/office/drawing/2016/5/14/chartex" xmlns:mc="http://schemas.openxmlformats.org/markup-compatibility/2006" xmlns:aink="http://schemas.microsoft.com/office/drawing/2016/ink" xmlns:am3d="http://schemas.microsoft.com/office/drawing/2017/model3d" xmlns:o="urn:schemas-microsoft-com:office:office" xmlns:r="http://schemas.openxmlformats.org/officeDocument/2006/relationships" xmlns:m="http://schemas.openxmlformats.org/officeDocument/2006/math" xmlns:v="urn:schemas-microsoft-com:vml" xmlns:wp14="http://schemas.microsoft.com/office/word/2010/wordprocessingDrawing" xmlns:wp="http://schemas.openxmlformats.org/drawingml/2006/wordprocessingDrawing" xmlns:w10="urn:schemas-microsoft-com:office:word" xmlns:w="http://schemas.openxmlformats.org/wordprocessingml/2006/main" xmlns:w14="http://schemas.microsoft.com/office/word/2010/wordml" xmlns:w15="http://schemas.microsoft.com/office/word/2012/wordml" xmlns:w16cid="http://schemas.microsoft.com/office/word/2016/wordml/cid" xmlns:w16se="http://schemas.microsoft.com/office/word/2015/wordml/symex" xmlns:wpg="http://schemas.microsoft.com/office/word/2010/wordprocessingGroup" xmlns:wpi="http://schemas.microsoft.com/office/word/2010/wordprocessingInk" xmlns:wne="http://schemas.microsoft.com/office/word/2006/wordml" xmlns:wps="http://schemas.microsoft.com/office/word/2010/wordprocessingShape" mc:Ignorable="w14 w15 w16se w16cid wp14">
   <w:p>
     <w:pPr>
-      <w:pStyle w:val="a9"/>
+      <w:pStyle w:val="ad"/>
       <w:ind w:firstLine="360"/>
     </w:pPr>
   </w:p>
@@ -108,7 +438,7 @@
 </file>
 
 <file path=word/footnotes.xml><?xml version="1.0" encoding="utf-8"?>
-<w:footnotes xmlns:wpc="http://schemas.microsoft.com/office/word/2010/wordprocessingCanvas" xmlns:mc="http://schemas.openxmlformats.org/markup-compatibility/2006" xmlns:o="urn:schemas-microsoft-com:office:office" xmlns:r="http://schemas.openxmlformats.org/officeDocument/2006/relationships" xmlns:m="http://schemas.openxmlformats.org/officeDocument/2006/math" xmlns:v="urn:schemas-microsoft-com:vml" xmlns:wp14="http://schemas.microsoft.com/office/word/2010/wordprocessingDrawing" xmlns:wp="http://schemas.openxmlformats.org/drawingml/2006/wordprocessingDrawing" xmlns:w10="urn:schemas-microsoft-com:office:word" xmlns:w="http://schemas.openxmlformats.org/wordprocessingml/2006/main" xmlns:w14="http://schemas.microsoft.com/office/word/2010/wordml" xmlns:w15="http://schemas.microsoft.com/office/word/2012/wordml" xmlns:wpg="http://schemas.microsoft.com/office/word/2010/wordprocessingGroup" xmlns:wpi="http://schemas.microsoft.com/office/word/2010/wordprocessingInk" xmlns:wne="http://schemas.microsoft.com/office/word/2006/wordml" xmlns:wps="http://schemas.microsoft.com/office/word/2010/wordprocessingShape" mc:Ignorable="w14 w15 wp14">
+<w:footnotes xmlns:wpc="http://schemas.microsoft.com/office/word/2010/wordprocessingCanvas" xmlns:cx="http://schemas.microsoft.com/office/drawing/2014/chartex" xmlns:cx1="http://schemas.microsoft.com/office/drawing/2015/9/8/chartex" xmlns:cx2="http://schemas.microsoft.com/office/drawing/2015/10/21/chartex" xmlns:cx3="http://schemas.microsoft.com/office/drawing/2016/5/9/chartex" xmlns:cx4="http://schemas.microsoft.com/office/drawing/2016/5/10/chartex" xmlns:cx5="http://schemas.microsoft.com/office/drawing/2016/5/11/chartex" xmlns:cx6="http://schemas.microsoft.com/office/drawing/2016/5/12/chartex" xmlns:cx7="http://schemas.microsoft.com/office/drawing/2016/5/13/chartex" xmlns:cx8="http://schemas.microsoft.com/office/drawing/2016/5/14/chartex" xmlns:mc="http://schemas.openxmlformats.org/markup-compatibility/2006" xmlns:aink="http://schemas.microsoft.com/office/drawing/2016/ink" xmlns:am3d="http://schemas.microsoft.com/office/drawing/2017/model3d" xmlns:o="urn:schemas-microsoft-com:office:office" xmlns:r="http://schemas.openxmlformats.org/officeDocument/2006/relationships" xmlns:m="http://schemas.openxmlformats.org/officeDocument/2006/math" xmlns:v="urn:schemas-microsoft-com:vml" xmlns:wp14="http://schemas.microsoft.com/office/word/2010/wordprocessingDrawing" xmlns:wp="http://schemas.openxmlformats.org/drawingml/2006/wordprocessingDrawing" xmlns:w10="urn:schemas-microsoft-com:office:word" xmlns:w="http://schemas.openxmlformats.org/wordprocessingml/2006/main" xmlns:w14="http://schemas.microsoft.com/office/word/2010/wordml" xmlns:w15="http://schemas.microsoft.com/office/word/2012/wordml" xmlns:w16cid="http://schemas.microsoft.com/office/word/2016/wordml/cid" xmlns:w16se="http://schemas.microsoft.com/office/word/2015/wordml/symex" xmlns:wpg="http://schemas.microsoft.com/office/word/2010/wordprocessingGroup" xmlns:wpi="http://schemas.microsoft.com/office/word/2010/wordprocessingInk" xmlns:wne="http://schemas.microsoft.com/office/word/2006/wordml" xmlns:wps="http://schemas.microsoft.com/office/word/2010/wordprocessingShape" mc:Ignorable="w14 w15 w16se w16cid wp14">
   <w:footnote w:type="separator" w:id="-1">
     <w:p>
       <w:r>
@@ -127,10 +457,10 @@
 </file>
 
 <file path=word/header1.xml><?xml version="1.0" encoding="utf-8"?>
-<w:hdr xmlns:wpc="http://schemas.microsoft.com/office/word/2010/wordprocessingCanvas" xmlns:mc="http://schemas.openxmlformats.org/markup-compatibility/2006" xmlns:o="urn:schemas-microsoft-com:office:office" xmlns:r="http://schemas.openxmlformats.org/officeDocument/2006/relationships" xmlns:m="http://schemas.openxmlformats.org/officeDocument/2006/math" xmlns:v="urn:schemas-microsoft-com:vml" xmlns:wp14="http://schemas.microsoft.com/office/word/2010/wordprocessingDrawing" xmlns:wp="http://schemas.openxmlformats.org/drawingml/2006/wordprocessingDrawing" xmlns:w10="urn:schemas-microsoft-com:office:word" xmlns:w="http://schemas.openxmlformats.org/wordprocessingml/2006/main" xmlns:w14="http://schemas.microsoft.com/office/word/2010/wordml" xmlns:w15="http://schemas.microsoft.com/office/word/2012/wordml" xmlns:wpg="http://schemas.microsoft.com/office/word/2010/wordprocessingGroup" xmlns:wpi="http://schemas.microsoft.com/office/word/2010/wordprocessingInk" xmlns:wne="http://schemas.microsoft.com/office/word/2006/wordml" xmlns:wps="http://schemas.microsoft.com/office/word/2010/wordprocessingShape" mc:Ignorable="w14 w15 wp14">
+<w:hdr xmlns:wpc="http://schemas.microsoft.com/office/word/2010/wordprocessingCanvas" xmlns:cx="http://schemas.microsoft.com/office/drawing/2014/chartex" xmlns:cx1="http://schemas.microsoft.com/office/drawing/2015/9/8/chartex" xmlns:cx2="http://schemas.microsoft.com/office/drawing/2015/10/21/chartex" xmlns:cx3="http://schemas.microsoft.com/office/drawing/2016/5/9/chartex" xmlns:cx4="http://schemas.microsoft.com/office/drawing/2016/5/10/chartex" xmlns:cx5="http://schemas.microsoft.com/office/drawing/2016/5/11/chartex" xmlns:cx6="http://schemas.microsoft.com/office/drawing/2016/5/12/chartex" xmlns:cx7="http://schemas.microsoft.com/office/drawing/2016/5/13/chartex" xmlns:cx8="http://schemas.microsoft.com/office/drawing/2016/5/14/chartex" xmlns:mc="http://schemas.openxmlformats.org/markup-compatibility/2006" xmlns:aink="http://schemas.microsoft.com/office/drawing/2016/ink" xmlns:am3d="http://schemas.microsoft.com/office/drawing/2017/model3d" xmlns:o="urn:schemas-microsoft-com:office:office" xmlns:r="http://schemas.openxmlformats.org/officeDocument/2006/relationships" xmlns:m="http://schemas.openxmlformats.org/officeDocument/2006/math" xmlns:v="urn:schemas-microsoft-com:vml" xmlns:wp14="http://schemas.microsoft.com/office/word/2010/wordprocessingDrawing" xmlns:wp="http://schemas.openxmlformats.org/drawingml/2006/wordprocessingDrawing" xmlns:w10="urn:schemas-microsoft-com:office:word" xmlns:w="http://schemas.openxmlformats.org/wordprocessingml/2006/main" xmlns:w14="http://schemas.microsoft.com/office/word/2010/wordml" xmlns:w15="http://schemas.microsoft.com/office/word/2012/wordml" xmlns:w16cid="http://schemas.microsoft.com/office/word/2016/wordml/cid" xmlns:w16se="http://schemas.microsoft.com/office/word/2015/wordml/symex" xmlns:wpg="http://schemas.microsoft.com/office/word/2010/wordprocessingGroup" xmlns:wpi="http://schemas.microsoft.com/office/word/2010/wordprocessingInk" xmlns:wne="http://schemas.microsoft.com/office/word/2006/wordml" xmlns:wps="http://schemas.microsoft.com/office/word/2010/wordprocessingShape" mc:Ignorable="w14 w15 w16se w16cid wp14">
   <w:p>
     <w:pPr>
-      <w:pStyle w:val="a8"/>
+      <w:pStyle w:val="ab"/>
       <w:ind w:firstLine="360"/>
     </w:pPr>
   </w:p>
@@ -138,10 +468,10 @@
 </file>
 
 <file path=word/header2.xml><?xml version="1.0" encoding="utf-8"?>
-<w:hdr xmlns:wpc="http://schemas.microsoft.com/office/word/2010/wordprocessingCanvas" xmlns:mc="http://schemas.openxmlformats.org/markup-compatibility/2006" xmlns:o="urn:schemas-microsoft-com:office:office" xmlns:r="http://schemas.openxmlformats.org/officeDocument/2006/relationships" xmlns:m="http://schemas.openxmlformats.org/officeDocument/2006/math" xmlns:v="urn:schemas-microsoft-com:vml" xmlns:wp14="http://schemas.microsoft.com/office/word/2010/wordprocessingDrawing" xmlns:wp="http://schemas.openxmlformats.org/drawingml/2006/wordprocessingDrawing" xmlns:w10="urn:schemas-microsoft-com:office:word" xmlns:w="http://schemas.openxmlformats.org/wordprocessingml/2006/main" xmlns:w14="http://schemas.microsoft.com/office/word/2010/wordml" xmlns:w15="http://schemas.microsoft.com/office/word/2012/wordml" xmlns:wpg="http://schemas.microsoft.com/office/word/2010/wordprocessingGroup" xmlns:wpi="http://schemas.microsoft.com/office/word/2010/wordprocessingInk" xmlns:wne="http://schemas.microsoft.com/office/word/2006/wordml" xmlns:wps="http://schemas.microsoft.com/office/word/2010/wordprocessingShape" mc:Ignorable="w14 w15 wp14">
+<w:hdr xmlns:wpc="http://schemas.microsoft.com/office/word/2010/wordprocessingCanvas" xmlns:cx="http://schemas.microsoft.com/office/drawing/2014/chartex" xmlns:cx1="http://schemas.microsoft.com/office/drawing/2015/9/8/chartex" xmlns:cx2="http://schemas.microsoft.com/office/drawing/2015/10/21/chartex" xmlns:cx3="http://schemas.microsoft.com/office/drawing/2016/5/9/chartex" xmlns:cx4="http://schemas.microsoft.com/office/drawing/2016/5/10/chartex" xmlns:cx5="http://schemas.microsoft.com/office/drawing/2016/5/11/chartex" xmlns:cx6="http://schemas.microsoft.com/office/drawing/2016/5/12/chartex" xmlns:cx7="http://schemas.microsoft.com/office/drawing/2016/5/13/chartex" xmlns:cx8="http://schemas.microsoft.com/office/drawing/2016/5/14/chartex" xmlns:mc="http://schemas.openxmlformats.org/markup-compatibility/2006" xmlns:aink="http://schemas.microsoft.com/office/drawing/2016/ink" xmlns:am3d="http://schemas.microsoft.com/office/drawing/2017/model3d" xmlns:o="urn:schemas-microsoft-com:office:office" xmlns:r="http://schemas.openxmlformats.org/officeDocument/2006/relationships" xmlns:m="http://schemas.openxmlformats.org/officeDocument/2006/math" xmlns:v="urn:schemas-microsoft-com:vml" xmlns:wp14="http://schemas.microsoft.com/office/word/2010/wordprocessingDrawing" xmlns:wp="http://schemas.openxmlformats.org/drawingml/2006/wordprocessingDrawing" xmlns:w10="urn:schemas-microsoft-com:office:word" xmlns:w="http://schemas.openxmlformats.org/wordprocessingml/2006/main" xmlns:w14="http://schemas.microsoft.com/office/word/2010/wordml" xmlns:w15="http://schemas.microsoft.com/office/word/2012/wordml" xmlns:w16cid="http://schemas.microsoft.com/office/word/2016/wordml/cid" xmlns:w16se="http://schemas.microsoft.com/office/word/2015/wordml/symex" xmlns:wpg="http://schemas.microsoft.com/office/word/2010/wordprocessingGroup" xmlns:wpi="http://schemas.microsoft.com/office/word/2010/wordprocessingInk" xmlns:wne="http://schemas.microsoft.com/office/word/2006/wordml" xmlns:wps="http://schemas.microsoft.com/office/word/2010/wordprocessingShape" mc:Ignorable="w14 w15 w16se w16cid wp14">
   <w:p>
     <w:pPr>
-      <w:pStyle w:val="a8"/>
+      <w:pStyle w:val="ab"/>
       <w:ind w:firstLine="360"/>
     </w:pPr>
   </w:p>
@@ -149,10 +479,10 @@
 </file>
 
 <file path=word/header3.xml><?xml version="1.0" encoding="utf-8"?>
-<w:hdr xmlns:wpc="http://schemas.microsoft.com/office/word/2010/wordprocessingCanvas" xmlns:mc="http://schemas.openxmlformats.org/markup-compatibility/2006" xmlns:o="urn:schemas-microsoft-com:office:office" xmlns:r="http://schemas.openxmlformats.org/officeDocument/2006/relationships" xmlns:m="http://schemas.openxmlformats.org/officeDocument/2006/math" xmlns:v="urn:schemas-microsoft-com:vml" xmlns:wp14="http://schemas.microsoft.com/office/word/2010/wordprocessingDrawing" xmlns:wp="http://schemas.openxmlformats.org/drawingml/2006/wordprocessingDrawing" xmlns:w10="urn:schemas-microsoft-com:office:word" xmlns:w="http://schemas.openxmlformats.org/wordprocessingml/2006/main" xmlns:w14="http://schemas.microsoft.com/office/word/2010/wordml" xmlns:w15="http://schemas.microsoft.com/office/word/2012/wordml" xmlns:wpg="http://schemas.microsoft.com/office/word/2010/wordprocessingGroup" xmlns:wpi="http://schemas.microsoft.com/office/word/2010/wordprocessingInk" xmlns:wne="http://schemas.microsoft.com/office/word/2006/wordml" xmlns:wps="http://schemas.microsoft.com/office/word/2010/wordprocessingShape" mc:Ignorable="w14 w15 wp14">
+<w:hdr xmlns:wpc="http://schemas.microsoft.com/office/word/2010/wordprocessingCanvas" xmlns:cx="http://schemas.microsoft.com/office/drawing/2014/chartex" xmlns:cx1="http://schemas.microsoft.com/office/drawing/2015/9/8/chartex" xmlns:cx2="http://schemas.microsoft.com/office/drawing/2015/10/21/chartex" xmlns:cx3="http://schemas.microsoft.com/office/drawing/2016/5/9/chartex" xmlns:cx4="http://schemas.microsoft.com/office/drawing/2016/5/10/chartex" xmlns:cx5="http://schemas.microsoft.com/office/drawing/2016/5/11/chartex" xmlns:cx6="http://schemas.microsoft.com/office/drawing/2016/5/12/chartex" xmlns:cx7="http://schemas.microsoft.com/office/drawing/2016/5/13/chartex" xmlns:cx8="http://schemas.microsoft.com/office/drawing/2016/5/14/chartex" xmlns:mc="http://schemas.openxmlformats.org/markup-compatibility/2006" xmlns:aink="http://schemas.microsoft.com/office/drawing/2016/ink" xmlns:am3d="http://schemas.microsoft.com/office/drawing/2017/model3d" xmlns:o="urn:schemas-microsoft-com:office:office" xmlns:r="http://schemas.openxmlformats.org/officeDocument/2006/relationships" xmlns:m="http://schemas.openxmlformats.org/officeDocument/2006/math" xmlns:v="urn:schemas-microsoft-com:vml" xmlns:wp14="http://schemas.microsoft.com/office/word/2010/wordprocessingDrawing" xmlns:wp="http://schemas.openxmlformats.org/drawingml/2006/wordprocessingDrawing" xmlns:w10="urn:schemas-microsoft-com:office:word" xmlns:w="http://schemas.openxmlformats.org/wordprocessingml/2006/main" xmlns:w14="http://schemas.microsoft.com/office/word/2010/wordml" xmlns:w15="http://schemas.microsoft.com/office/word/2012/wordml" xmlns:w16cid="http://schemas.microsoft.com/office/word/2016/wordml/cid" xmlns:w16se="http://schemas.microsoft.com/office/word/2015/wordml/symex" xmlns:wpg="http://schemas.microsoft.com/office/word/2010/wordprocessingGroup" xmlns:wpi="http://schemas.microsoft.com/office/word/2010/wordprocessingInk" xmlns:wne="http://schemas.microsoft.com/office/word/2006/wordml" xmlns:wps="http://schemas.microsoft.com/office/word/2010/wordprocessingShape" mc:Ignorable="w14 w15 w16se w16cid wp14">
   <w:p>
     <w:pPr>
-      <w:pStyle w:val="a8"/>
+      <w:pStyle w:val="ab"/>
       <w:ind w:firstLine="360"/>
     </w:pPr>
   </w:p>
@@ -160,8 +490,8 @@
 </file>
 
 <file path=word/numbering.xml><?xml version="1.0" encoding="utf-8"?>
-<w:numbering xmlns:wpc="http://schemas.microsoft.com/office/word/2010/wordprocessingCanvas" xmlns:mc="http://schemas.openxmlformats.org/markup-compatibility/2006" xmlns:o="urn:schemas-microsoft-com:office:office" xmlns:r="http://schemas.openxmlformats.org/officeDocument/2006/relationships" xmlns:m="http://schemas.openxmlformats.org/officeDocument/2006/math" xmlns:v="urn:schemas-microsoft-com:vml" xmlns:wp14="http://schemas.microsoft.com/office/word/2010/wordprocessingDrawing" xmlns:wp="http://schemas.openxmlformats.org/drawingml/2006/wordprocessingDrawing" xmlns:w10="urn:schemas-microsoft-com:office:word" xmlns:w="http://schemas.openxmlformats.org/wordprocessingml/2006/main" xmlns:w14="http://schemas.microsoft.com/office/word/2010/wordml" xmlns:w15="http://schemas.microsoft.com/office/word/2012/wordml" xmlns:wpg="http://schemas.microsoft.com/office/word/2010/wordprocessingGroup" xmlns:wpi="http://schemas.microsoft.com/office/word/2010/wordprocessingInk" xmlns:wne="http://schemas.microsoft.com/office/word/2006/wordml" xmlns:wps="http://schemas.microsoft.com/office/word/2010/wordprocessingShape" mc:Ignorable="w14 w15 wp14">
-  <w:abstractNum w:abstractNumId="0">
+<w:numbering xmlns:wpc="http://schemas.microsoft.com/office/word/2010/wordprocessingCanvas" xmlns:cx="http://schemas.microsoft.com/office/drawing/2014/chartex" xmlns:cx1="http://schemas.microsoft.com/office/drawing/2015/9/8/chartex" xmlns:cx2="http://schemas.microsoft.com/office/drawing/2015/10/21/chartex" xmlns:cx3="http://schemas.microsoft.com/office/drawing/2016/5/9/chartex" xmlns:cx4="http://schemas.microsoft.com/office/drawing/2016/5/10/chartex" xmlns:cx5="http://schemas.microsoft.com/office/drawing/2016/5/11/chartex" xmlns:cx6="http://schemas.microsoft.com/office/drawing/2016/5/12/chartex" xmlns:cx7="http://schemas.microsoft.com/office/drawing/2016/5/13/chartex" xmlns:cx8="http://schemas.microsoft.com/office/drawing/2016/5/14/chartex" xmlns:mc="http://schemas.openxmlformats.org/markup-compatibility/2006" xmlns:aink="http://schemas.microsoft.com/office/drawing/2016/ink" xmlns:am3d="http://schemas.microsoft.com/office/drawing/2017/model3d" xmlns:o="urn:schemas-microsoft-com:office:office" xmlns:r="http://schemas.openxmlformats.org/officeDocument/2006/relationships" xmlns:m="http://schemas.openxmlformats.org/officeDocument/2006/math" xmlns:v="urn:schemas-microsoft-com:vml" xmlns:wp14="http://schemas.microsoft.com/office/word/2010/wordprocessingDrawing" xmlns:wp="http://schemas.openxmlformats.org/drawingml/2006/wordprocessingDrawing" xmlns:w10="urn:schemas-microsoft-com:office:word" xmlns:w="http://schemas.openxmlformats.org/wordprocessingml/2006/main" xmlns:w14="http://schemas.microsoft.com/office/word/2010/wordml" xmlns:w15="http://schemas.microsoft.com/office/word/2012/wordml" xmlns:w16cid="http://schemas.microsoft.com/office/word/2016/wordml/cid" xmlns:w16se="http://schemas.microsoft.com/office/word/2015/wordml/symex" xmlns:wpg="http://schemas.microsoft.com/office/word/2010/wordprocessingGroup" xmlns:wpi="http://schemas.microsoft.com/office/word/2010/wordprocessingInk" xmlns:wne="http://schemas.microsoft.com/office/word/2006/wordml" xmlns:wps="http://schemas.microsoft.com/office/word/2010/wordprocessingShape" mc:Ignorable="w14 w15 w16se w16cid wp14">
+  <w:abstractNum w:abstractNumId="0" w15:restartNumberingAfterBreak="0">
     <w:nsid w:val="0FB842C9"/>
     <w:multiLevelType w:val="hybridMultilevel"/>
     <w:tmpl w:val="CDC0D230"/>
@@ -247,7 +577,96 @@
       </w:pPr>
     </w:lvl>
   </w:abstractNum>
-  <w:abstractNum w:abstractNumId="1">
+  <w:abstractNum w:abstractNumId="1" w15:restartNumberingAfterBreak="0">
+    <w:nsid w:val="222A59FF"/>
+    <w:multiLevelType w:val="hybridMultilevel"/>
+    <w:tmpl w:val="3B1E6514"/>
+    <w:lvl w:ilvl="0" w:tplc="F5E294CE">
+      <w:start w:val="1"/>
+      <w:numFmt w:val="decimal"/>
+      <w:lvlText w:val="%1."/>
+      <w:lvlJc w:val="left"/>
+      <w:pPr>
+        <w:ind w:left="780" w:hanging="360"/>
+      </w:pPr>
+      <w:rPr>
+        <w:rFonts w:hint="default"/>
+      </w:rPr>
+    </w:lvl>
+    <w:lvl w:ilvl="1" w:tplc="04090019" w:tentative="1">
+      <w:start w:val="1"/>
+      <w:numFmt w:val="lowerLetter"/>
+      <w:lvlText w:val="%2)"/>
+      <w:lvlJc w:val="left"/>
+      <w:pPr>
+        <w:ind w:left="1260" w:hanging="420"/>
+      </w:pPr>
+    </w:lvl>
+    <w:lvl w:ilvl="2" w:tplc="0409001B" w:tentative="1">
+      <w:start w:val="1"/>
+      <w:numFmt w:val="lowerRoman"/>
+      <w:lvlText w:val="%3."/>
+      <w:lvlJc w:val="right"/>
+      <w:pPr>
+        <w:ind w:left="1680" w:hanging="420"/>
+      </w:pPr>
+    </w:lvl>
+    <w:lvl w:ilvl="3" w:tplc="0409000F" w:tentative="1">
+      <w:start w:val="1"/>
+      <w:numFmt w:val="decimal"/>
+      <w:lvlText w:val="%4."/>
+      <w:lvlJc w:val="left"/>
+      <w:pPr>
+        <w:ind w:left="2100" w:hanging="420"/>
+      </w:pPr>
+    </w:lvl>
+    <w:lvl w:ilvl="4" w:tplc="04090019" w:tentative="1">
+      <w:start w:val="1"/>
+      <w:numFmt w:val="lowerLetter"/>
+      <w:lvlText w:val="%5)"/>
+      <w:lvlJc w:val="left"/>
+      <w:pPr>
+        <w:ind w:left="2520" w:hanging="420"/>
+      </w:pPr>
+    </w:lvl>
+    <w:lvl w:ilvl="5" w:tplc="0409001B" w:tentative="1">
+      <w:start w:val="1"/>
+      <w:numFmt w:val="lowerRoman"/>
+      <w:lvlText w:val="%6."/>
+      <w:lvlJc w:val="right"/>
+      <w:pPr>
+        <w:ind w:left="2940" w:hanging="420"/>
+      </w:pPr>
+    </w:lvl>
+    <w:lvl w:ilvl="6" w:tplc="0409000F" w:tentative="1">
+      <w:start w:val="1"/>
+      <w:numFmt w:val="decimal"/>
+      <w:lvlText w:val="%7."/>
+      <w:lvlJc w:val="left"/>
+      <w:pPr>
+        <w:ind w:left="3360" w:hanging="420"/>
+      </w:pPr>
+    </w:lvl>
+    <w:lvl w:ilvl="7" w:tplc="04090019" w:tentative="1">
+      <w:start w:val="1"/>
+      <w:numFmt w:val="lowerLetter"/>
+      <w:lvlText w:val="%8)"/>
+      <w:lvlJc w:val="left"/>
+      <w:pPr>
+        <w:ind w:left="3780" w:hanging="420"/>
+      </w:pPr>
+    </w:lvl>
+    <w:lvl w:ilvl="8" w:tplc="0409001B" w:tentative="1">
+      <w:start w:val="1"/>
+      <w:numFmt w:val="lowerRoman"/>
+      <w:lvlText w:val="%9."/>
+      <w:lvlJc w:val="right"/>
+      <w:pPr>
+        <w:ind w:left="4200" w:hanging="420"/>
+      </w:pPr>
+    </w:lvl>
+  </w:abstractNum>
+  <w:abstractNum w:abstractNumId="2" w15:restartNumberingAfterBreak="0">
     <w:nsid w:val="55D75AC5"/>
     <w:multiLevelType w:val="multilevel"/>
     <w:tmpl w:val="86724E58"/>
@@ -363,10 +782,10 @@
     </w:lvl>
   </w:abstractNum>
   <w:num w:numId="1">
-    <w:abstractNumId w:val="1"/>
+    <w:abstractNumId w:val="2"/>
   </w:num>
   <w:num w:numId="2">
-    <w:abstractNumId w:val="1"/>
+    <w:abstractNumId w:val="2"/>
     <w:lvlOverride w:ilvl="0">
       <w:startOverride w:val="1"/>
     </w:lvlOverride>
@@ -396,7 +815,7 @@
     </w:lvlOverride>
   </w:num>
   <w:num w:numId="3">
-    <w:abstractNumId w:val="1"/>
+    <w:abstractNumId w:val="2"/>
     <w:lvlOverride w:ilvl="0">
       <w:startOverride w:val="1"/>
     </w:lvlOverride>
@@ -428,11 +847,14 @@
   <w:num w:numId="4">
     <w:abstractNumId w:val="0"/>
   </w:num>
+  <w:num w:numId="5">
+    <w:abstractNumId w:val="1"/>
+  </w:num>
 </w:numbering>
 </file>
 
 <file path=word/styles.xml><?xml version="1.0" encoding="utf-8"?>
-<w:styles xmlns:mc="http://schemas.openxmlformats.org/markup-compatibility/2006" xmlns:r="http://schemas.openxmlformats.org/officeDocument/2006/relationships" xmlns:w="http://schemas.openxmlformats.org/wordprocessingml/2006/main" xmlns:w14="http://schemas.microsoft.com/office/word/2010/wordml" xmlns:w15="http://schemas.microsoft.com/office/word/2012/wordml" mc:Ignorable="w14 w15">
+<w:styles xmlns:mc="http://schemas.openxmlformats.org/markup-compatibility/2006" xmlns:r="http://schemas.openxmlformats.org/officeDocument/2006/relationships" xmlns:w="http://schemas.openxmlformats.org/wordprocessingml/2006/main" xmlns:w14="http://schemas.microsoft.com/office/word/2010/wordml" xmlns:w15="http://schemas.microsoft.com/office/word/2012/wordml" xmlns:w16cid="http://schemas.microsoft.com/office/word/2016/wordml/cid" xmlns:w16se="http://schemas.microsoft.com/office/word/2015/wordml/symex" mc:Ignorable="w14 w15 w16se w16cid">
   <w:docDefaults>
     <w:rPrDefault>
       <w:rPr>
@@ -445,7 +867,7 @@
     </w:rPrDefault>
     <w:pPrDefault/>
   </w:docDefaults>
-  <w:latentStyles w:defLockedState="0" w:defUIPriority="99" w:defSemiHidden="0" w:defUnhideWhenUsed="0" w:defQFormat="0" w:count="371">
+  <w:latentStyles w:defLockedState="0" w:defUIPriority="99" w:defSemiHidden="0" w:defUnhideWhenUsed="0" w:defQFormat="0" w:count="376">
     <w:lsdException w:name="Normal" w:uiPriority="0" w:qFormat="1"/>
     <w:lsdException w:name="heading 1" w:uiPriority="9" w:qFormat="1"/>
     <w:lsdException w:name="heading 2" w:semiHidden="1" w:uiPriority="9" w:unhideWhenUsed="1" w:qFormat="1"/>
@@ -551,7 +973,6 @@
     <w:lsdException w:name="HTML Sample" w:semiHidden="1" w:unhideWhenUsed="1"/>
     <w:lsdException w:name="HTML Typewriter" w:semiHidden="1" w:unhideWhenUsed="1"/>
     <w:lsdException w:name="HTML Variable" w:semiHidden="1" w:unhideWhenUsed="1"/>
-    <w:lsdException w:name="Normal Table" w:semiHidden="1" w:unhideWhenUsed="1"/>
     <w:lsdException w:name="annotation subject" w:semiHidden="1" w:unhideWhenUsed="1"/>
     <w:lsdException w:name="No List" w:semiHidden="1" w:unhideWhenUsed="1"/>
     <w:lsdException w:name="Outline List 1" w:semiHidden="1" w:unhideWhenUsed="1"/>
@@ -594,11 +1015,8 @@
     <w:lsdException w:name="Table Contemporary" w:semiHidden="1" w:unhideWhenUsed="1"/>
     <w:lsdException w:name="Table Elegant" w:semiHidden="1" w:unhideWhenUsed="1"/>
     <w:lsdException w:name="Table Professional" w:semiHidden="1" w:unhideWhenUsed="1"/>
-    <w:lsdException w:name="Table Subtle 1" w:semiHidden="1" w:unhideWhenUsed="1"/>
     <w:lsdException w:name="Table Subtle 2" w:semiHidden="1" w:unhideWhenUsed="1"/>
     <w:lsdException w:name="Table Web 1" w:semiHidden="1" w:unhideWhenUsed="1"/>
-    <w:lsdException w:name="Table Web 2" w:semiHidden="1" w:unhideWhenUsed="1"/>
-    <w:lsdException w:name="Table Web 3" w:semiHidden="1" w:unhideWhenUsed="1"/>
     <w:lsdException w:name="Balloon Text" w:semiHidden="1" w:unhideWhenUsed="1"/>
     <w:lsdException w:name="Table Grid" w:uiPriority="39"/>
     <w:lsdException w:name="Table Theme" w:semiHidden="1" w:unhideWhenUsed="1"/>
@@ -817,6 +1235,11 @@
     <w:lsdException w:name="List Table 5 Dark Accent 6" w:uiPriority="50"/>
     <w:lsdException w:name="List Table 6 Colorful Accent 6" w:uiPriority="51"/>
     <w:lsdException w:name="List Table 7 Colorful Accent 6" w:uiPriority="52"/>
+    <w:lsdException w:name="Mention" w:semiHidden="1" w:unhideWhenUsed="1"/>
+    <w:lsdException w:name="Smart Hyperlink" w:semiHidden="1" w:unhideWhenUsed="1"/>
+    <w:lsdException w:name="Hashtag" w:semiHidden="1" w:unhideWhenUsed="1"/>
+    <w:lsdException w:name="Unresolved Mention" w:semiHidden="1" w:unhideWhenUsed="1"/>
+    <w:lsdException w:name="Smart Link" w:semiHidden="1" w:unhideWhenUsed="1"/>
   </w:latentStyles>
   <w:style w:type="paragraph" w:default="1" w:styleId="a">
     <w:name w:val="Normal"/>
@@ -831,17 +1254,16 @@
     <w:name w:val="heading 1"/>
     <w:basedOn w:val="a"/>
     <w:next w:val="a"/>
-    <w:link w:val="1Char"/>
+    <w:link w:val="10"/>
     <w:uiPriority w:val="9"/>
     <w:qFormat/>
-    <w:rsid w:val="007D0A12"/>
+    <w:rsid w:val="00E031BE"/>
     <w:pPr>
       <w:keepNext/>
       <w:keepLines/>
       <w:numPr>
         <w:numId w:val="1"/>
       </w:numPr>
-      <w:spacing w:before="340" w:after="330" w:line="578" w:lineRule="auto"/>
       <w:ind w:firstLineChars="0"/>
       <w:outlineLvl w:val="0"/>
     </w:pPr>
@@ -849,7 +1271,7 @@
       <w:b/>
       <w:bCs/>
       <w:kern w:val="44"/>
-      <w:sz w:val="44"/>
+      <w:sz w:val="28"/>
       <w:szCs w:val="44"/>
     </w:rPr>
   </w:style>
@@ -857,11 +1279,11 @@
     <w:name w:val="heading 2"/>
     <w:basedOn w:val="a"/>
     <w:next w:val="a"/>
-    <w:link w:val="2Char"/>
+    <w:link w:val="20"/>
     <w:uiPriority w:val="9"/>
     <w:unhideWhenUsed/>
     <w:qFormat/>
-    <w:rsid w:val="00AA4F61"/>
+    <w:rsid w:val="00E031BE"/>
     <w:pPr>
       <w:keepNext/>
       <w:keepLines/>
@@ -870,15 +1292,14 @@
         <w:numId w:val="1"/>
       </w:numPr>
       <w:adjustRightInd w:val="0"/>
-      <w:spacing w:before="120" w:after="120" w:line="415" w:lineRule="auto"/>
-      <w:ind w:firstLineChars="0" w:firstLine="0"/>
+      <w:ind w:left="284" w:firstLineChars="0" w:firstLine="0"/>
       <w:outlineLvl w:val="1"/>
     </w:pPr>
     <w:rPr>
       <w:rFonts w:asciiTheme="majorHAnsi" w:eastAsiaTheme="majorEastAsia" w:hAnsiTheme="majorHAnsi" w:cstheme="majorBidi"/>
       <w:b/>
       <w:bCs/>
-      <w:sz w:val="32"/>
+      <w:sz w:val="24"/>
       <w:szCs w:val="32"/>
     </w:rPr>
   </w:style>
@@ -886,7 +1307,7 @@
     <w:name w:val="heading 3"/>
     <w:basedOn w:val="a"/>
     <w:next w:val="a"/>
-    <w:link w:val="3Char"/>
+    <w:link w:val="30"/>
     <w:uiPriority w:val="9"/>
     <w:unhideWhenUsed/>
     <w:qFormat/>
@@ -931,17 +1352,17 @@
     <w:semiHidden/>
     <w:unhideWhenUsed/>
   </w:style>
-  <w:style w:type="character" w:customStyle="1" w:styleId="1Char">
-    <w:name w:val="标题 1 Char"/>
+  <w:style w:type="character" w:customStyle="1" w:styleId="10">
+    <w:name w:val="标题 1 字符"/>
     <w:basedOn w:val="a0"/>
     <w:link w:val="1"/>
     <w:uiPriority w:val="9"/>
-    <w:rsid w:val="007D0A12"/>
+    <w:rsid w:val="00E031BE"/>
     <w:rPr>
       <w:b/>
       <w:bCs/>
       <w:kern w:val="44"/>
-      <w:sz w:val="44"/>
+      <w:sz w:val="28"/>
       <w:szCs w:val="44"/>
     </w:rPr>
   </w:style>
@@ -952,17 +1373,17 @@
     <w:qFormat/>
     <w:rsid w:val="006E2B9B"/>
   </w:style>
-  <w:style w:type="character" w:customStyle="1" w:styleId="2Char">
-    <w:name w:val="标题 2 Char"/>
+  <w:style w:type="character" w:customStyle="1" w:styleId="20">
+    <w:name w:val="标题 2 字符"/>
     <w:basedOn w:val="a0"/>
     <w:link w:val="2"/>
     <w:uiPriority w:val="9"/>
-    <w:rsid w:val="00AA4F61"/>
+    <w:rsid w:val="00E031BE"/>
     <w:rPr>
       <w:rFonts w:asciiTheme="majorHAnsi" w:eastAsiaTheme="majorEastAsia" w:hAnsiTheme="majorHAnsi" w:cstheme="majorBidi"/>
       <w:b/>
       <w:bCs/>
-      <w:sz w:val="32"/>
+      <w:sz w:val="24"/>
       <w:szCs w:val="32"/>
     </w:rPr>
   </w:style>
@@ -981,23 +1402,23 @@
   <w:style w:type="paragraph" w:styleId="a5">
     <w:name w:val="annotation text"/>
     <w:basedOn w:val="a"/>
-    <w:link w:val="Char"/>
+    <w:link w:val="a6"/>
     <w:uiPriority w:val="99"/>
     <w:unhideWhenUsed/>
     <w:rsid w:val="007120D6"/>
   </w:style>
-  <w:style w:type="character" w:customStyle="1" w:styleId="Char">
-    <w:name w:val="批注文字 Char"/>
+  <w:style w:type="character" w:customStyle="1" w:styleId="a6">
+    <w:name w:val="批注文字 字符"/>
     <w:basedOn w:val="a0"/>
     <w:link w:val="a5"/>
     <w:uiPriority w:val="99"/>
     <w:rsid w:val="007120D6"/>
   </w:style>
-  <w:style w:type="paragraph" w:styleId="a6">
+  <w:style w:type="paragraph" w:styleId="a7">
     <w:name w:val="annotation subject"/>
     <w:basedOn w:val="a5"/>
     <w:next w:val="a5"/>
-    <w:link w:val="Char0"/>
+    <w:link w:val="a8"/>
     <w:uiPriority w:val="99"/>
     <w:semiHidden/>
     <w:unhideWhenUsed/>
@@ -1007,10 +1428,10 @@
       <w:bCs/>
     </w:rPr>
   </w:style>
-  <w:style w:type="character" w:customStyle="1" w:styleId="Char0">
-    <w:name w:val="批注主题 Char"/>
-    <w:basedOn w:val="Char"/>
-    <w:link w:val="a6"/>
+  <w:style w:type="character" w:customStyle="1" w:styleId="a8">
+    <w:name w:val="批注主题 字符"/>
+    <w:basedOn w:val="a6"/>
+    <w:link w:val="a7"/>
     <w:uiPriority w:val="99"/>
     <w:semiHidden/>
     <w:rsid w:val="007120D6"/>
@@ -1019,10 +1440,10 @@
       <w:bCs/>
     </w:rPr>
   </w:style>
-  <w:style w:type="paragraph" w:styleId="a7">
+  <w:style w:type="paragraph" w:styleId="a9">
     <w:name w:val="Balloon Text"/>
     <w:basedOn w:val="a"/>
-    <w:link w:val="Char1"/>
+    <w:link w:val="aa"/>
     <w:uiPriority w:val="99"/>
     <w:semiHidden/>
     <w:unhideWhenUsed/>
@@ -1032,10 +1453,10 @@
       <w:szCs w:val="18"/>
     </w:rPr>
   </w:style>
-  <w:style w:type="character" w:customStyle="1" w:styleId="Char1">
-    <w:name w:val="批注框文本 Char"/>
+  <w:style w:type="character" w:customStyle="1" w:styleId="aa">
+    <w:name w:val="批注框文本 字符"/>
     <w:basedOn w:val="a0"/>
-    <w:link w:val="a7"/>
+    <w:link w:val="a9"/>
     <w:uiPriority w:val="99"/>
     <w:semiHidden/>
     <w:rsid w:val="007120D6"/>
@@ -1044,8 +1465,8 @@
       <w:szCs w:val="18"/>
     </w:rPr>
   </w:style>
-  <w:style w:type="character" w:customStyle="1" w:styleId="3Char">
-    <w:name w:val="标题 3 Char"/>
+  <w:style w:type="character" w:customStyle="1" w:styleId="30">
+    <w:name w:val="标题 3 字符"/>
     <w:basedOn w:val="a0"/>
     <w:link w:val="3"/>
     <w:uiPriority w:val="9"/>
@@ -1057,10 +1478,10 @@
       <w:szCs w:val="32"/>
     </w:rPr>
   </w:style>
-  <w:style w:type="paragraph" w:styleId="a8">
+  <w:style w:type="paragraph" w:styleId="ab">
     <w:name w:val="header"/>
     <w:basedOn w:val="a"/>
-    <w:link w:val="Char2"/>
+    <w:link w:val="ac"/>
     <w:uiPriority w:val="99"/>
     <w:unhideWhenUsed/>
     <w:rsid w:val="00C668D3"/>
@@ -1080,10 +1501,10 @@
       <w:szCs w:val="18"/>
     </w:rPr>
   </w:style>
-  <w:style w:type="character" w:customStyle="1" w:styleId="Char2">
-    <w:name w:val="页眉 Char"/>
+  <w:style w:type="character" w:customStyle="1" w:styleId="ac">
+    <w:name w:val="页眉 字符"/>
     <w:basedOn w:val="a0"/>
-    <w:link w:val="a8"/>
+    <w:link w:val="ab"/>
     <w:uiPriority w:val="99"/>
     <w:rsid w:val="00C668D3"/>
     <w:rPr>
@@ -1091,10 +1512,10 @@
       <w:szCs w:val="18"/>
     </w:rPr>
   </w:style>
-  <w:style w:type="paragraph" w:styleId="a9">
+  <w:style w:type="paragraph" w:styleId="ad">
     <w:name w:val="footer"/>
     <w:basedOn w:val="a"/>
-    <w:link w:val="Char3"/>
+    <w:link w:val="ae"/>
     <w:uiPriority w:val="99"/>
     <w:unhideWhenUsed/>
     <w:rsid w:val="00C668D3"/>
@@ -1110,10 +1531,10 @@
       <w:szCs w:val="18"/>
     </w:rPr>
   </w:style>
-  <w:style w:type="character" w:customStyle="1" w:styleId="Char3">
-    <w:name w:val="页脚 Char"/>
+  <w:style w:type="character" w:customStyle="1" w:styleId="ae">
+    <w:name w:val="页脚 字符"/>
     <w:basedOn w:val="a0"/>
-    <w:link w:val="a9"/>
+    <w:link w:val="ad"/>
     <w:uiPriority w:val="99"/>
     <w:rsid w:val="00C668D3"/>
     <w:rPr>
